--- a/Описание.docx
+++ b/Описание.docx
@@ -42,19 +42,24 @@
         <w:jc w:val="both"/>
         <w:rPr>
           <w:rFonts w:ascii="Times New Roman" w:hAnsi="Times New Roman" w:cs="Times New Roman"/>
-          <w:sz w:val="32"/>
-        </w:rPr>
-      </w:pPr>
-      <w:r>
-        <w:rPr>
-          <w:rFonts w:ascii="Times New Roman" w:hAnsi="Times New Roman" w:cs="Times New Roman"/>
-          <w:sz w:val="32"/>
-        </w:rPr>
-        <w:t>Это приложение для тех, кто хочет держать свои финансы под контролем. С его помощью можно всегда быть в курсе того, сколько вы потратили за какой-то период времени, а также предоставляет для вас исчерпывающую статистику.</w:t>
+          <w:b/>
+          <w:i/>
+          <w:sz w:val="32"/>
+        </w:rPr>
+      </w:pPr>
+      <w:r>
+        <w:rPr>
+          <w:rFonts w:ascii="Times New Roman" w:hAnsi="Times New Roman" w:cs="Times New Roman"/>
+          <w:b/>
+          <w:i/>
+          <w:sz w:val="32"/>
+        </w:rPr>
+        <w:t>Описание:</w:t>
       </w:r>
     </w:p>
     <w:p>
       <w:pPr>
+        <w:ind w:firstLine="708"/>
         <w:jc w:val="both"/>
         <w:rPr>
           <w:rFonts w:ascii="Times New Roman" w:hAnsi="Times New Roman" w:cs="Times New Roman"/>
@@ -66,14 +71,27 @@
           <w:rFonts w:ascii="Times New Roman" w:hAnsi="Times New Roman" w:cs="Times New Roman"/>
           <w:sz w:val="32"/>
         </w:rPr>
-        <w:t xml:space="preserve">В данном проекте </w:t>
-      </w:r>
-      <w:r>
-        <w:rPr>
-          <w:rFonts w:ascii="Times New Roman" w:hAnsi="Times New Roman" w:cs="Times New Roman"/>
-          <w:sz w:val="32"/>
-        </w:rPr>
-        <w:t>использовались:</w:t>
+        <w:t>Это приложение для тех, кто хочет держать свои финансы под контролем. С его помощью можно всегда быть в курсе того, сколько вы потратили за какой-то период времени, а также предоставляет для вас исчерпывающую статистику.</w:t>
+      </w:r>
+    </w:p>
+    <w:p>
+      <w:pPr>
+        <w:jc w:val="both"/>
+        <w:rPr>
+          <w:rFonts w:ascii="Times New Roman" w:hAnsi="Times New Roman" w:cs="Times New Roman"/>
+          <w:b/>
+          <w:i/>
+          <w:sz w:val="32"/>
+        </w:rPr>
+      </w:pPr>
+      <w:r>
+        <w:rPr>
+          <w:rFonts w:ascii="Times New Roman" w:hAnsi="Times New Roman" w:cs="Times New Roman"/>
+          <w:b/>
+          <w:i/>
+          <w:sz w:val="32"/>
+        </w:rPr>
+        <w:t>В данном проекте использовались:</w:t>
       </w:r>
     </w:p>
     <w:p>
@@ -92,9 +110,17 @@
       <w:r>
         <w:rPr>
           <w:rFonts w:ascii="Times New Roman" w:hAnsi="Times New Roman" w:cs="Times New Roman"/>
-          <w:sz w:val="32"/>
-        </w:rPr>
-        <w:t>PyQt для отображения графического пользовательского приложения</w:t>
+          <w:b/>
+          <w:sz w:val="32"/>
+        </w:rPr>
+        <w:t>PyQt</w:t>
+      </w:r>
+      <w:r>
+        <w:rPr>
+          <w:rFonts w:ascii="Times New Roman" w:hAnsi="Times New Roman" w:cs="Times New Roman"/>
+          <w:sz w:val="32"/>
+        </w:rPr>
+        <w:t xml:space="preserve"> для отображения графического пользовательского приложения</w:t>
       </w:r>
     </w:p>
     <w:p>
@@ -113,6 +139,7 @@
       <w:r>
         <w:rPr>
           <w:rFonts w:ascii="Times New Roman" w:hAnsi="Times New Roman" w:cs="Times New Roman"/>
+          <w:b/>
           <w:iCs/>
           <w:sz w:val="32"/>
           <w:lang w:val="en-US"/>
@@ -122,9 +149,17 @@
       <w:r>
         <w:rPr>
           <w:rFonts w:ascii="Times New Roman" w:hAnsi="Times New Roman" w:cs="Times New Roman"/>
-          <w:sz w:val="32"/>
-        </w:rPr>
-        <w:t>qlite3 для хранения в базе данных информации об акк</w:t>
+          <w:b/>
+          <w:sz w:val="32"/>
+        </w:rPr>
+        <w:t>qlite3</w:t>
+      </w:r>
+      <w:r>
+        <w:rPr>
+          <w:rFonts w:ascii="Times New Roman" w:hAnsi="Times New Roman" w:cs="Times New Roman"/>
+          <w:sz w:val="32"/>
+        </w:rPr>
+        <w:t xml:space="preserve"> для хранения в базе данных информации об акк</w:t>
       </w:r>
       <w:r>
         <w:rPr>
@@ -164,9 +199,32 @@
       <w:r>
         <w:rPr>
           <w:rFonts w:ascii="Times New Roman" w:hAnsi="Times New Roman" w:cs="Times New Roman"/>
-          <w:sz w:val="32"/>
-        </w:rPr>
-        <w:t xml:space="preserve">uuid и hashlib для </w:t>
+          <w:b/>
+          <w:sz w:val="32"/>
+        </w:rPr>
+        <w:t>uuid</w:t>
+      </w:r>
+      <w:r>
+        <w:rPr>
+          <w:rFonts w:ascii="Times New Roman" w:hAnsi="Times New Roman" w:cs="Times New Roman"/>
+          <w:sz w:val="32"/>
+        </w:rPr>
+        <w:t xml:space="preserve"> и </w:t>
+      </w:r>
+      <w:r>
+        <w:rPr>
+          <w:rFonts w:ascii="Times New Roman" w:hAnsi="Times New Roman" w:cs="Times New Roman"/>
+          <w:b/>
+          <w:sz w:val="32"/>
+        </w:rPr>
+        <w:t>hashlib</w:t>
+      </w:r>
+      <w:r>
+        <w:rPr>
+          <w:rFonts w:ascii="Times New Roman" w:hAnsi="Times New Roman" w:cs="Times New Roman"/>
+          <w:sz w:val="32"/>
+        </w:rPr>
+        <w:t xml:space="preserve"> для </w:t>
       </w:r>
       <w:r>
         <w:rPr>
@@ -192,6 +250,7 @@
       <w:r>
         <w:rPr>
           <w:rFonts w:ascii="Times New Roman" w:hAnsi="Times New Roman" w:cs="Times New Roman"/>
+          <w:i/>
           <w:sz w:val="32"/>
           <w:lang w:val="en-US"/>
         </w:rPr>
@@ -200,6 +259,7 @@
       <w:r>
         <w:rPr>
           <w:rFonts w:ascii="Times New Roman" w:hAnsi="Times New Roman" w:cs="Times New Roman"/>
+          <w:i/>
           <w:sz w:val="32"/>
         </w:rPr>
         <w:t>256</w:t>
@@ -221,9 +281,17 @@
       <w:r>
         <w:rPr>
           <w:rFonts w:ascii="Times New Roman" w:hAnsi="Times New Roman" w:cs="Times New Roman"/>
-          <w:sz w:val="32"/>
-        </w:rPr>
-        <w:t>matplotlib и numpy для работы с отображением статистики пользователя</w:t>
+          <w:b/>
+          <w:sz w:val="32"/>
+        </w:rPr>
+        <w:t>matplotlib</w:t>
+      </w:r>
+      <w:r>
+        <w:rPr>
+          <w:rFonts w:ascii="Times New Roman" w:hAnsi="Times New Roman" w:cs="Times New Roman"/>
+          <w:sz w:val="32"/>
+        </w:rPr>
+        <w:t xml:space="preserve"> и numpy для работы с отображением статистики пользователя</w:t>
       </w:r>
     </w:p>
     <w:p>
@@ -231,12 +299,16 @@
         <w:jc w:val="both"/>
         <w:rPr>
           <w:rFonts w:ascii="Times New Roman" w:hAnsi="Times New Roman" w:cs="Times New Roman"/>
-          <w:sz w:val="32"/>
-        </w:rPr>
-      </w:pPr>
-      <w:r>
-        <w:rPr>
-          <w:rFonts w:ascii="Times New Roman" w:hAnsi="Times New Roman" w:cs="Times New Roman"/>
+          <w:b/>
+          <w:i/>
+          <w:sz w:val="32"/>
+        </w:rPr>
+      </w:pPr>
+      <w:r>
+        <w:rPr>
+          <w:rFonts w:ascii="Times New Roman" w:hAnsi="Times New Roman" w:cs="Times New Roman"/>
+          <w:b/>
+          <w:i/>
           <w:sz w:val="32"/>
         </w:rPr>
         <w:t>Функционал:</w:t>
@@ -353,6 +425,8 @@
         </w:rPr>
         <w:t>Изменение записи</w:t>
       </w:r>
+      <w:bookmarkStart w:id="0" w:name="_GoBack"/>
+      <w:bookmarkEnd w:id="0"/>
     </w:p>
     <w:p>
       <w:pPr>
@@ -416,6 +490,8 @@
         <w:jc w:val="both"/>
         <w:rPr>
           <w:rFonts w:ascii="Times New Roman" w:hAnsi="Times New Roman" w:cs="Times New Roman"/>
+          <w:b/>
+          <w:i/>
           <w:sz w:val="32"/>
           <w:lang w:val="en-US"/>
         </w:rPr>
@@ -423,6 +499,8 @@
       <w:r>
         <w:rPr>
           <w:rFonts w:ascii="Times New Roman" w:hAnsi="Times New Roman" w:cs="Times New Roman"/>
+          <w:b/>
+          <w:i/>
           <w:sz w:val="32"/>
         </w:rPr>
         <w:t>Структура:</w:t>
@@ -932,7 +1010,15 @@
                 <w:rFonts w:ascii="Times New Roman" w:hAnsi="Times New Roman" w:cs="Times New Roman"/>
                 <w:sz w:val="32"/>
               </w:rPr>
-              <w:t>ласс исключения, связанный с неправильной длиной пароля</w:t>
+              <w:t xml:space="preserve">ласс исключения, связанный с </w:t>
+            </w:r>
+            <w:r>
+              <w:rPr>
+                <w:rFonts w:ascii="Times New Roman" w:hAnsi="Times New Roman" w:cs="Times New Roman"/>
+                <w:sz w:val="32"/>
+              </w:rPr>
+              <w:lastRenderedPageBreak/>
+              <w:t>неправильной длиной пароля</w:t>
             </w:r>
           </w:p>
         </w:tc>
@@ -953,6 +1039,7 @@
                 <w:rFonts w:ascii="Times New Roman" w:hAnsi="Times New Roman" w:cs="Times New Roman"/>
                 <w:sz w:val="32"/>
               </w:rPr>
+              <w:lastRenderedPageBreak/>
               <w:t>PasswordError</w:t>
             </w:r>
           </w:p>
@@ -1000,7 +1087,6 @@
                 <w:sz w:val="32"/>
                 <w:lang w:val="en-US"/>
               </w:rPr>
-              <w:lastRenderedPageBreak/>
               <w:t>LetterError</w:t>
             </w:r>
           </w:p>
@@ -1404,8 +1490,6 @@
               </w:rPr>
               <w:t>Р</w:t>
             </w:r>
-            <w:bookmarkStart w:id="0" w:name="_GoBack"/>
-            <w:bookmarkEnd w:id="0"/>
             <w:r>
               <w:rPr>
                 <w:rFonts w:ascii="Times New Roman" w:hAnsi="Times New Roman" w:cs="Times New Roman"/>
@@ -1522,14 +1606,7 @@
                 <w:rFonts w:ascii="Times New Roman" w:hAnsi="Times New Roman" w:cs="Times New Roman"/>
                 <w:sz w:val="32"/>
               </w:rPr>
-              <w:t xml:space="preserve">ласс </w:t>
-            </w:r>
-            <w:r>
-              <w:rPr>
-                <w:rFonts w:ascii="Times New Roman" w:hAnsi="Times New Roman" w:cs="Times New Roman"/>
-                <w:sz w:val="32"/>
-              </w:rPr>
-              <w:t>предок добавления новой записи</w:t>
+              <w:t>ласс предок добавления новой записи</w:t>
             </w:r>
           </w:p>
         </w:tc>
@@ -1624,14 +1701,7 @@
                 <w:rFonts w:ascii="Times New Roman" w:hAnsi="Times New Roman" w:cs="Times New Roman"/>
                 <w:sz w:val="32"/>
               </w:rPr>
-              <w:t xml:space="preserve">ласс </w:t>
-            </w:r>
-            <w:r>
-              <w:rPr>
-                <w:rFonts w:ascii="Times New Roman" w:hAnsi="Times New Roman" w:cs="Times New Roman"/>
-                <w:sz w:val="32"/>
-              </w:rPr>
-              <w:t>предок измене</w:t>
+              <w:t>ласс предок измене</w:t>
             </w:r>
             <w:r>
               <w:rPr>
@@ -1740,14 +1810,7 @@
                 <w:rFonts w:ascii="Times New Roman" w:hAnsi="Times New Roman" w:cs="Times New Roman"/>
                 <w:sz w:val="32"/>
               </w:rPr>
-              <w:t xml:space="preserve">ласс </w:t>
-            </w:r>
-            <w:r>
-              <w:rPr>
-                <w:rFonts w:ascii="Times New Roman" w:hAnsi="Times New Roman" w:cs="Times New Roman"/>
-                <w:sz w:val="32"/>
-              </w:rPr>
-              <w:t>входа в аккаунт пользователя</w:t>
+              <w:t>ласс входа в аккаунт пользователя</w:t>
             </w:r>
           </w:p>
         </w:tc>
@@ -1844,14 +1907,7 @@
                 <w:rFonts w:ascii="Times New Roman" w:hAnsi="Times New Roman" w:cs="Times New Roman"/>
                 <w:sz w:val="32"/>
               </w:rPr>
-              <w:t xml:space="preserve">ласс </w:t>
-            </w:r>
-            <w:r>
-              <w:rPr>
-                <w:rFonts w:ascii="Times New Roman" w:hAnsi="Times New Roman" w:cs="Times New Roman"/>
-                <w:sz w:val="32"/>
-              </w:rPr>
-              <w:t>регистрации пользователя</w:t>
+              <w:t>ласс регистрации пользователя</w:t>
             </w:r>
           </w:p>
         </w:tc>
@@ -2690,6 +2746,7 @@
   <w:style w:type="character" w:default="1" w:styleId="a0">
     <w:name w:val="Default Paragraph Font"/>
     <w:uiPriority w:val="1"/>
+    <w:semiHidden/>
     <w:unhideWhenUsed/>
   </w:style>
   <w:style w:type="table" w:default="1" w:styleId="a1">

--- a/Описание.docx
+++ b/Описание.docx
@@ -231,7 +231,16 @@
           <w:rFonts w:ascii="Times New Roman" w:hAnsi="Times New Roman" w:cs="Times New Roman"/>
           <w:sz w:val="32"/>
         </w:rPr>
-        <w:t>хеширования</w:t>
+        <w:t>хеширован</w:t>
+      </w:r>
+      <w:bookmarkStart w:id="0" w:name="_GoBack"/>
+      <w:bookmarkEnd w:id="0"/>
+      <w:r>
+        <w:rPr>
+          <w:rFonts w:ascii="Times New Roman" w:hAnsi="Times New Roman" w:cs="Times New Roman"/>
+          <w:sz w:val="32"/>
+        </w:rPr>
+        <w:t>ия</w:t>
       </w:r>
       <w:r>
         <w:rPr>
@@ -291,7 +300,22 @@
           <w:rFonts w:ascii="Times New Roman" w:hAnsi="Times New Roman" w:cs="Times New Roman"/>
           <w:sz w:val="32"/>
         </w:rPr>
-        <w:t xml:space="preserve"> и numpy для работы с отображением статистики пользователя</w:t>
+        <w:t xml:space="preserve"> и </w:t>
+      </w:r>
+      <w:r>
+        <w:rPr>
+          <w:rFonts w:ascii="Times New Roman" w:hAnsi="Times New Roman" w:cs="Times New Roman"/>
+          <w:b/>
+          <w:sz w:val="32"/>
+        </w:rPr>
+        <w:t>numpy</w:t>
+      </w:r>
+      <w:r>
+        <w:rPr>
+          <w:rFonts w:ascii="Times New Roman" w:hAnsi="Times New Roman" w:cs="Times New Roman"/>
+          <w:sz w:val="32"/>
+        </w:rPr>
+        <w:t xml:space="preserve"> для работы с отображением статистики пользователя</w:t>
       </w:r>
     </w:p>
     <w:p>
@@ -425,8 +449,6 @@
         </w:rPr>
         <w:t>Изменение записи</w:t>
       </w:r>
-      <w:bookmarkStart w:id="0" w:name="_GoBack"/>
-      <w:bookmarkEnd w:id="0"/>
     </w:p>
     <w:p>
       <w:pPr>
